--- a/handouts/Lab-FunctionsEnums-Worksheet.docx
+++ b/handouts/Lab-FunctionsEnums-Worksheet.docx
@@ -140,24 +140,17 @@
         <w:ind w:left="355" w:hanging="255"/>
       </w:pPr>
       <w:r>
-        <w:t xml:space="preserve">Demonstrate your working program and test suite </w:t>
+        <w:t xml:space="preserve">Demonstrate your working program and test suite with all test cases passing to a lab instructor, </w:t>
       </w:r>
       <w:r>
-        <w:t xml:space="preserve">with all test cases passing </w:t>
+        <w:t xml:space="preserve">and if you are performing this lab asynchronously due to internet issues, </w:t>
       </w:r>
       <w:r>
-        <w:t xml:space="preserve">to a lab instructor, </w:t>
-      </w:r>
-      <w:r>
-        <w:t xml:space="preserve">and if you are performing this lab asynchronously due to internet issues, please send this completed worksheet to </w:t>
-      </w:r>
-      <w:hyperlink r:id="rId5" w:history="1">
-        <w:r>
-          <w:t>Cole.Scott.Peterson@huskers.unl.edu</w:t>
-        </w:r>
-      </w:hyperlink>
-      <w:r>
-        <w:t xml:space="preserve"> to verify completion.</w:t>
+        <w:rPr>
+          <w:rFonts w:ascii="Cambria" w:eastAsia="Cambria" w:hAnsi="Cambria" w:cs="Cambria"/>
+          <w:sz w:val="24"/>
+        </w:rPr>
+        <w:t>please turn in your code to handin and verify it works in webgrader.</w:t>
       </w:r>
     </w:p>
     <w:p>
